--- a/Plantillas/Requeriments/rup_rmpln.docx
+++ b/Plantillas/Requeriments/rup_rmpln.docx
@@ -2,8 +2,6 @@
 <file path=word/document.xml><?xml version="1.0" encoding="utf-8"?>
 <w:document xmlns:wpc="http://schemas.microsoft.com/office/word/2010/wordprocessingCanvas" xmlns:mc="http://schemas.openxmlformats.org/markup-compatibility/2006" xmlns:o="urn:schemas-microsoft-com:office:office" xmlns:r="http://schemas.openxmlformats.org/officeDocument/2006/relationships" xmlns:m="http://schemas.openxmlformats.org/officeDocument/2006/math" xmlns:v="urn:schemas-microsoft-com:vml" xmlns:wp14="http://schemas.microsoft.com/office/word/2010/wordprocessingDrawing" xmlns:wp="http://schemas.openxmlformats.org/drawingml/2006/wordprocessingDrawing" xmlns:w10="urn:schemas-microsoft-com:office:word" xmlns:w="http://schemas.openxmlformats.org/wordprocessingml/2006/main" xmlns:w14="http://schemas.microsoft.com/office/word/2010/wordml" xmlns:w15="http://schemas.microsoft.com/office/word/2012/wordml" xmlns:wpg="http://schemas.microsoft.com/office/word/2010/wordprocessingGroup" xmlns:wpi="http://schemas.microsoft.com/office/word/2010/wordprocessingInk" xmlns:wne="http://schemas.microsoft.com/office/word/2006/wordml" xmlns:wps="http://schemas.microsoft.com/office/word/2010/wordprocessingShape" mc:Ignorable="w14 w15 wp14">
   <w:body>
-    <w:bookmarkStart w:id="0" w:name="_GoBack"/>
-    <w:bookmarkEnd w:id="0"/>
     <w:p>
       <w:pPr>
         <w:pStyle w:val="Puesto"/>
@@ -30,21 +28,11 @@
         <w:pStyle w:val="Puesto"/>
         <w:jc w:val="right"/>
       </w:pPr>
-      <w:r>
-        <w:fldChar w:fldCharType="begin"/>
-      </w:r>
-      <w:r>
-        <w:instrText xml:space="preserve"> TITLE  \* MERGEFORMAT </w:instrText>
-      </w:r>
-      <w:r>
-        <w:fldChar w:fldCharType="separate"/>
-      </w:r>
-      <w:r>
-        <w:t>Requirements Management Plan</w:t>
-      </w:r>
-      <w:r>
-        <w:fldChar w:fldCharType="end"/>
-      </w:r>
+      <w:fldSimple w:instr=" TITLE  \* MERGEFORMAT ">
+        <w:r>
+          <w:t>Requirements Management Plan</w:t>
+        </w:r>
+      </w:fldSimple>
     </w:p>
     <w:p>
       <w:pPr>
@@ -64,7 +52,21 @@
         <w:rPr>
           <w:sz w:val="28"/>
         </w:rPr>
-        <w:t>Version &lt;1.0&gt;</w:t>
+        <w:t>Version &lt;1.</w:t>
+      </w:r>
+      <w:r>
+        <w:rPr>
+          <w:sz w:val="28"/>
+        </w:rPr>
+        <w:t>1</w:t>
+      </w:r>
+      <w:bookmarkStart w:id="0" w:name="_GoBack"/>
+      <w:bookmarkEnd w:id="0"/>
+      <w:r>
+        <w:rPr>
+          <w:sz w:val="28"/>
+        </w:rPr>
+        <w:t>&gt;</w:t>
       </w:r>
     </w:p>
     <w:p>
@@ -81,10 +83,15 @@
         <w:pStyle w:val="InfoBlue"/>
       </w:pPr>
       <w:r>
-        <w:t xml:space="preserve">[Note:  The following template is provided for use with the Rational Unified Process. Text enclosed in square brackets and displayed in blue </w:t>
-      </w:r>
-      <w:r>
-        <w:t>italics (style=InfoBlue) is included to provide guidance to the author and should be deleted before publishing the document. A paragraph entered following this style will automatically be set to normal (style=Body Text).]</w:t>
+        <w:t>[Note:  The following template is provided for use with the Rational Unified Process. Text enclosed in square brackets and displayed in blue italics (style=</w:t>
+      </w:r>
+      <w:proofErr w:type="spellStart"/>
+      <w:r>
+        <w:t>InfoBlue</w:t>
+      </w:r>
+      <w:proofErr w:type="spellEnd"/>
+      <w:r>
+        <w:t>) is included to provide guidance to the author and should be deleted before publishing the document. A paragraph entered following this style will automatically be set to normal (style=Body Text).]</w:t>
       </w:r>
     </w:p>
     <w:p>
@@ -92,16 +99,15 @@
         <w:pStyle w:val="InfoBlue"/>
       </w:pPr>
       <w:r>
-        <w:t xml:space="preserve">[To customize automatic fields in </w:t>
-      </w:r>
-      <w:r>
-        <w:t>Microsoft Word (which display a gray background when selected), select File&gt;Properties and replace the Title, Subject and Company fields with the appropriate information for this document. After closing the dialog, automatic fields may be updated throughou</w:t>
-      </w:r>
-      <w:r>
-        <w:t>t the document by selecting Edit&gt;Select All (or Ctrl-A) and pressing F9, or simply click on the field and press F9. This must be done separately for Headers and Footers. Alt-F9 will toggle between displaying the field names and the field contents. See Word</w:t>
-      </w:r>
-      <w:r>
-        <w:t xml:space="preserve"> help for more information on working with fields.] </w:t>
+        <w:t xml:space="preserve">[To customize automatic fields in Microsoft Word (which display a gray background when selected), select File&gt;Properties and replace the Title, Subject and Company fields with the appropriate information for </w:t>
+      </w:r>
+      <w:proofErr w:type="gramStart"/>
+      <w:r>
+        <w:t>this</w:t>
+      </w:r>
+      <w:proofErr w:type="gramEnd"/>
+      <w:r>
+        <w:t xml:space="preserve"> document. After closing the dialog, automatic fields may be updated throughout the document by selecting Edit&gt;Select All (or Ctrl-A) and pressing F9, or simply click on the field and press F9. This must be done separately for Headers and Footers. Alt-F9 will toggle between displaying the field names and the field contents. See Word help for more information on working with fields.] </w:t>
       </w:r>
     </w:p>
     <w:p>
@@ -146,12 +152,6 @@
         <w:gridCol w:w="2304"/>
       </w:tblGrid>
       <w:tr>
-        <w:tblPrEx>
-          <w:tblCellMar>
-            <w:top w:w="0" w:type="dxa"/>
-            <w:bottom w:w="0" w:type="dxa"/>
-          </w:tblCellMar>
-        </w:tblPrEx>
         <w:tc>
           <w:tcPr>
             <w:tcW w:w="2304" w:type="dxa"/>
@@ -234,12 +234,6 @@
         </w:tc>
       </w:tr>
       <w:tr>
-        <w:tblPrEx>
-          <w:tblCellMar>
-            <w:top w:w="0" w:type="dxa"/>
-            <w:bottom w:w="0" w:type="dxa"/>
-          </w:tblCellMar>
-        </w:tblPrEx>
         <w:tc>
           <w:tcPr>
             <w:tcW w:w="2304" w:type="dxa"/>
@@ -249,7 +243,23 @@
               <w:pStyle w:val="Tabletext"/>
             </w:pPr>
             <w:r>
-              <w:t>&lt;dd/mmm/yy&gt;</w:t>
+              <w:t>&lt;</w:t>
+            </w:r>
+            <w:proofErr w:type="spellStart"/>
+            <w:r>
+              <w:t>dd</w:t>
+            </w:r>
+            <w:proofErr w:type="spellEnd"/>
+            <w:r>
+              <w:t>/mmm/</w:t>
+            </w:r>
+            <w:proofErr w:type="spellStart"/>
+            <w:r>
+              <w:t>yy</w:t>
+            </w:r>
+            <w:proofErr w:type="spellEnd"/>
+            <w:r>
+              <w:t>&gt;</w:t>
             </w:r>
           </w:p>
         </w:tc>
@@ -262,7 +272,15 @@
               <w:pStyle w:val="Tabletext"/>
             </w:pPr>
             <w:r>
-              <w:t>&lt;x.x&gt;</w:t>
+              <w:t>&lt;</w:t>
+            </w:r>
+            <w:proofErr w:type="spellStart"/>
+            <w:r>
+              <w:t>x.x</w:t>
+            </w:r>
+            <w:proofErr w:type="spellEnd"/>
+            <w:r>
+              <w:t>&gt;</w:t>
             </w:r>
           </w:p>
         </w:tc>
@@ -294,12 +312,6 @@
         </w:tc>
       </w:tr>
       <w:tr>
-        <w:tblPrEx>
-          <w:tblCellMar>
-            <w:top w:w="0" w:type="dxa"/>
-            <w:bottom w:w="0" w:type="dxa"/>
-          </w:tblCellMar>
-        </w:tblPrEx>
         <w:tc>
           <w:tcPr>
             <w:tcW w:w="2304" w:type="dxa"/>
@@ -342,12 +354,6 @@
         </w:tc>
       </w:tr>
       <w:tr>
-        <w:tblPrEx>
-          <w:tblCellMar>
-            <w:top w:w="0" w:type="dxa"/>
-            <w:bottom w:w="0" w:type="dxa"/>
-          </w:tblCellMar>
-        </w:tblPrEx>
         <w:tc>
           <w:tcPr>
             <w:tcW w:w="2304" w:type="dxa"/>
@@ -390,12 +396,6 @@
         </w:tc>
       </w:tr>
       <w:tr>
-        <w:tblPrEx>
-          <w:tblCellMar>
-            <w:top w:w="0" w:type="dxa"/>
-            <w:bottom w:w="0" w:type="dxa"/>
-          </w:tblCellMar>
-        </w:tblPrEx>
         <w:tc>
           <w:tcPr>
             <w:tcW w:w="2304" w:type="dxa"/>
@@ -584,13 +584,7 @@
         <w:rPr>
           <w:noProof/>
         </w:rPr>
-        <w:instrText xml:space="preserve"> PAG</w:instrText>
-      </w:r>
-      <w:r>
-        <w:rPr>
-          <w:noProof/>
-        </w:rPr>
-        <w:instrText xml:space="preserve">EREF _Toc494193640 \h </w:instrText>
+        <w:instrText xml:space="preserve"> PAGEREF _Toc494193640 \h </w:instrText>
       </w:r>
       <w:r>
         <w:rPr>
@@ -944,14 +938,7 @@
           <w:noProof/>
           <w:szCs w:val="24"/>
         </w:rPr>
-        <w:t>Requirements Ma</w:t>
-      </w:r>
-      <w:r>
-        <w:rPr>
-          <w:noProof/>
-          <w:szCs w:val="24"/>
-        </w:rPr>
-        <w:t>nagement</w:t>
+        <w:t>Requirements Management</w:t>
       </w:r>
       <w:r>
         <w:rPr>
@@ -1193,13 +1180,7 @@
         <w:rPr>
           <w:noProof/>
         </w:rPr>
-        <w:instrText xml:space="preserve"> PAGEREF _Toc4941</w:instrText>
-      </w:r>
-      <w:r>
-        <w:rPr>
-          <w:noProof/>
-        </w:rPr>
-        <w:instrText xml:space="preserve">93648 \h </w:instrText>
+        <w:instrText xml:space="preserve"> PAGEREF _Toc494193648 \h </w:instrText>
       </w:r>
       <w:r>
         <w:rPr>
@@ -1512,10 +1493,7 @@
         <w:tab/>
       </w:r>
       <w:r>
-        <w:t>Attri</w:t>
-      </w:r>
-      <w:r>
-        <w:t>butes for &lt;traceability item&gt;</w:t>
+        <w:t>Attributes for &lt;traceability item&gt;</w:t>
       </w:r>
       <w:r>
         <w:tab/>
@@ -1715,10 +1693,7 @@
         <w:fldChar w:fldCharType="begin"/>
       </w:r>
       <w:r>
-        <w:instrText xml:space="preserve"> PAGEREF _Toc494193656 \</w:instrText>
-      </w:r>
-      <w:r>
-        <w:instrText xml:space="preserve">h </w:instrText>
+        <w:instrText xml:space="preserve"> PAGEREF _Toc494193656 \h </w:instrText>
       </w:r>
       <w:r>
         <w:fldChar w:fldCharType="separate"/>
@@ -1998,14 +1973,7 @@
           <w:noProof/>
           <w:szCs w:val="24"/>
         </w:rPr>
-        <w:t>Training and Resou</w:t>
-      </w:r>
-      <w:r>
-        <w:rPr>
-          <w:noProof/>
-          <w:szCs w:val="24"/>
-        </w:rPr>
-        <w:t>rces</w:t>
+        <w:t>Training and Resources</w:t>
       </w:r>
       <w:r>
         <w:rPr>
@@ -2059,22 +2027,11 @@
       <w:r>
         <w:br w:type="page"/>
       </w:r>
-      <w:r>
-        <w:lastRenderedPageBreak/>
-        <w:fldChar w:fldCharType="begin"/>
-      </w:r>
-      <w:r>
-        <w:instrText xml:space="preserve"> TITLE  \* MERGEFORMAT </w:instrText>
-      </w:r>
-      <w:r>
-        <w:fldChar w:fldCharType="separate"/>
-      </w:r>
-      <w:r>
-        <w:t>Requirements Management Plan</w:t>
-      </w:r>
-      <w:r>
-        <w:fldChar w:fldCharType="end"/>
-      </w:r>
+      <w:fldSimple w:instr=" TITLE  \* MERGEFORMAT ">
+        <w:r>
+          <w:t>Requirements Management Plan</w:t>
+        </w:r>
+      </w:fldSimple>
     </w:p>
     <w:p>
       <w:pPr>
@@ -2105,10 +2062,7 @@
         <w:t>Requirements Management Plan</w:t>
       </w:r>
       <w:r>
-        <w:t xml:space="preserve"> provides an overview of the entire document. It includes the purpose, scope, definitions, acron</w:t>
-      </w:r>
-      <w:r>
-        <w:t xml:space="preserve">yms, abbreviations, references, and overview of this </w:t>
+        <w:t xml:space="preserve"> provides an overview of the entire document. It includes the purpose, scope, definitions, acronyms, abbreviations, references, and overview of this </w:t>
       </w:r>
       <w:r>
         <w:rPr>
@@ -2193,10 +2147,7 @@
       <w:bookmarkStart w:id="11" w:name="_Toc456600920"/>
       <w:bookmarkStart w:id="12" w:name="_Toc494193642"/>
       <w:r>
-        <w:t>Definitions, Acronyms, an</w:t>
-      </w:r>
-      <w:r>
-        <w:t>d Abbreviations</w:t>
+        <w:t>Definitions, Acronyms, and Abbreviations</w:t>
       </w:r>
       <w:bookmarkEnd w:id="10"/>
       <w:bookmarkEnd w:id="11"/>
@@ -2239,10 +2190,7 @@
         <w:pStyle w:val="InfoBlue"/>
       </w:pPr>
       <w:r>
-        <w:t xml:space="preserve">[This </w:t>
-      </w:r>
-      <w:r>
-        <w:t xml:space="preserve">subsection provides a complete list of all documents referenced elsewhere in the </w:t>
+        <w:t xml:space="preserve">[This subsection provides a complete list of all documents referenced elsewhere in the </w:t>
       </w:r>
       <w:r>
         <w:rPr>
@@ -2252,10 +2200,7 @@
         <w:t>Requirements Management Plan</w:t>
       </w:r>
       <w:r>
-        <w:t>. Identify each document by title, report number if applicable, date, and publishing organization. Specify the sources from which the references ca</w:t>
-      </w:r>
-      <w:r>
-        <w:t>n be obtained. This information may be provided by reference to an appendix or to another document.]</w:t>
+        <w:t>. Identify each document by title, report number if applicable, date, and publishing organization. Specify the sources from which the references can be obtained. This information may be provided by reference to an appendix or to another document.]</w:t>
       </w:r>
     </w:p>
     <w:p>
@@ -2296,10 +2241,7 @@
       </w:pPr>
       <w:bookmarkStart w:id="19" w:name="_Toc494193645"/>
       <w:r>
-        <w:t>Requirements Ma</w:t>
-      </w:r>
-      <w:r>
-        <w:t>nagement</w:t>
+        <w:t>Requirements Management</w:t>
       </w:r>
       <w:bookmarkEnd w:id="19"/>
     </w:p>
@@ -2336,10 +2278,7 @@
         <w:pStyle w:val="InfoBlue"/>
       </w:pPr>
       <w:r>
-        <w:t>[Describe the computing environment and</w:t>
-      </w:r>
-      <w:r>
-        <w:t xml:space="preserve"> software tools to be used in fulfilling the Requirements Management functions throughout the project or product lifecycle.</w:t>
+        <w:t>[Describe the computing environment and software tools to be used in fulfilling the Requirements Management functions throughout the project or product lifecycle.</w:t>
       </w:r>
     </w:p>
     <w:p>
@@ -2375,10 +2314,23 @@
         <w:pStyle w:val="InfoBlue"/>
       </w:pPr>
       <w:r>
-        <w:t xml:space="preserve">[Describe traceability items and define how they are to be named, marked, and numbered. (A traceability item is any project element that needs to be explicitly traced from another textual or </w:t>
-      </w:r>
-      <w:r>
-        <w:t>model item in order to keep track of the dependencies between them. With respect to Rational Requisite Pro, this definition can be rephrased as: any project element represented within RequisitePro by an instance of a RequisitePro requirement type.)]</w:t>
+        <w:t xml:space="preserve">[Describe traceability items and define how they are to be named, marked, and numbered. (A traceability item is any project element that needs to be explicitly traced from another textual or model item in order to keep track of the dependencies between them. With respect to Rational Requisite Pro, this definition can be rephrased as: any project element represented within </w:t>
+      </w:r>
+      <w:proofErr w:type="spellStart"/>
+      <w:r>
+        <w:t>RequisitePro</w:t>
+      </w:r>
+      <w:proofErr w:type="spellEnd"/>
+      <w:r>
+        <w:t xml:space="preserve"> by an instance of a </w:t>
+      </w:r>
+      <w:proofErr w:type="spellStart"/>
+      <w:r>
+        <w:t>RequisitePro</w:t>
+      </w:r>
+      <w:proofErr w:type="spellEnd"/>
+      <w:r>
+        <w:t xml:space="preserve"> requirement type.)]</w:t>
       </w:r>
     </w:p>
     <w:p>
@@ -2386,14 +2338,7 @@
         <w:pStyle w:val="InfoBlue"/>
       </w:pPr>
       <w:r>
-        <w:t>[For e</w:t>
-      </w:r>
-      <w:r>
-        <w:t xml:space="preserve">ach type of requirement document or artifact in your project, list the traceability items contained in </w:t>
-      </w:r>
-      <w:r>
-        <w:lastRenderedPageBreak/>
-        <w:t>it and briefly explain what it is used for. You may also wish to list the responsible role.]</w:t>
+        <w:t>[For each type of requirement document or artifact in your project, list the traceability items contained in it and briefly explain what it is used for. You may also wish to list the responsible role.]</w:t>
       </w:r>
     </w:p>
     <w:p>
@@ -2414,7 +2359,7 @@
           <w:insideV w:val="single" w:sz="6" w:space="0" w:color="000000"/>
         </w:tblBorders>
         <w:tblLayout w:type="fixed"/>
-        <w:tblLook w:val="00BF" w:firstRow="1" w:lastRow="0" w:firstColumn="1" w:lastColumn="0" w:noHBand="0" w:noVBand="0"/>
+        <w:tblLook w:val="00A0" w:firstRow="1" w:lastRow="0" w:firstColumn="1" w:lastColumn="0" w:noHBand="0" w:noVBand="0"/>
       </w:tblPr>
       <w:tblGrid>
         <w:gridCol w:w="2222"/>
@@ -2422,12 +2367,6 @@
         <w:gridCol w:w="3241"/>
       </w:tblGrid>
       <w:tr>
-        <w:tblPrEx>
-          <w:tblCellMar>
-            <w:top w:w="0" w:type="dxa"/>
-            <w:bottom w:w="0" w:type="dxa"/>
-          </w:tblCellMar>
-        </w:tblPrEx>
         <w:tc>
           <w:tcPr>
             <w:tcW w:w="2222" w:type="dxa"/>
@@ -2447,6 +2386,7 @@
                 <w:b/>
                 <w:bCs/>
               </w:rPr>
+              <w:lastRenderedPageBreak/>
               <w:t>Artifact</w:t>
             </w:r>
           </w:p>
@@ -2513,12 +2453,6 @@
         </w:tc>
       </w:tr>
       <w:tr>
-        <w:tblPrEx>
-          <w:tblCellMar>
-            <w:top w:w="0" w:type="dxa"/>
-            <w:bottom w:w="0" w:type="dxa"/>
-          </w:tblCellMar>
-        </w:tblPrEx>
         <w:tc>
           <w:tcPr>
             <w:tcW w:w="2222" w:type="dxa"/>
@@ -2529,10 +2463,15 @@
               <w:ind w:left="0"/>
             </w:pPr>
             <w:r>
-              <w:t>Sta</w:t>
+              <w:t>Stakeholder Requests (</w:t>
             </w:r>
+            <w:proofErr w:type="spellStart"/>
             <w:r>
-              <w:t>keholder Requests (STR)</w:t>
+              <w:t>STR</w:t>
+            </w:r>
+            <w:proofErr w:type="spellEnd"/>
+            <w:r>
+              <w:t>)</w:t>
             </w:r>
           </w:p>
         </w:tc>
@@ -2546,7 +2485,15 @@
               <w:ind w:left="0"/>
             </w:pPr>
             <w:r>
-              <w:t>Stakeholder Request (STRQ)</w:t>
+              <w:t>Stakeholder Request (</w:t>
+            </w:r>
+            <w:proofErr w:type="spellStart"/>
+            <w:r>
+              <w:t>STRQ</w:t>
+            </w:r>
+            <w:proofErr w:type="spellEnd"/>
+            <w:r>
+              <w:t>)</w:t>
             </w:r>
           </w:p>
         </w:tc>
@@ -2573,25 +2520,28 @@
                 <w:i/>
                 <w:color w:val="0000FF"/>
               </w:rPr>
-              <w:t>[If you use a Change Request Management tool, such as Rational ClearQuest, then stakeholder requests are often stored in that tool and not duplica</w:t>
+              <w:t xml:space="preserve">[If you use a Change Request Management tool, such as Rational </w:t>
             </w:r>
+            <w:proofErr w:type="spellStart"/>
             <w:r>
               <w:rPr>
                 <w:i/>
                 <w:color w:val="0000FF"/>
               </w:rPr>
-              <w:t>ted in the requirements management tool.]</w:t>
+              <w:t>ClearQuest</w:t>
+            </w:r>
+            <w:proofErr w:type="spellEnd"/>
+            <w:r>
+              <w:rPr>
+                <w:i/>
+                <w:color w:val="0000FF"/>
+              </w:rPr>
+              <w:t>, then stakeholder requests are often stored in that tool and not duplicated in the requirements management tool.]</w:t>
             </w:r>
           </w:p>
         </w:tc>
       </w:tr>
       <w:tr>
-        <w:tblPrEx>
-          <w:tblCellMar>
-            <w:top w:w="0" w:type="dxa"/>
-            <w:bottom w:w="0" w:type="dxa"/>
-          </w:tblCellMar>
-        </w:tblPrEx>
         <w:tc>
           <w:tcPr>
             <w:tcW w:w="2222" w:type="dxa"/>
@@ -2636,12 +2586,6 @@
         </w:tc>
       </w:tr>
       <w:tr>
-        <w:tblPrEx>
-          <w:tblCellMar>
-            <w:top w:w="0" w:type="dxa"/>
-            <w:bottom w:w="0" w:type="dxa"/>
-          </w:tblCellMar>
-        </w:tblPrEx>
         <w:tc>
           <w:tcPr>
             <w:tcW w:w="2222" w:type="dxa"/>
@@ -2686,12 +2630,6 @@
         </w:tc>
       </w:tr>
       <w:tr>
-        <w:tblPrEx>
-          <w:tblCellMar>
-            <w:top w:w="0" w:type="dxa"/>
-            <w:bottom w:w="0" w:type="dxa"/>
-          </w:tblCellMar>
-        </w:tblPrEx>
         <w:tc>
           <w:tcPr>
             <w:tcW w:w="2222" w:type="dxa"/>
@@ -2716,7 +2654,15 @@
               <w:ind w:left="0"/>
             </w:pPr>
             <w:r>
-              <w:t>Use Case (UC)</w:t>
+              <w:t>Use Case (</w:t>
+            </w:r>
+            <w:proofErr w:type="spellStart"/>
+            <w:r>
+              <w:t>UC</w:t>
+            </w:r>
+            <w:proofErr w:type="spellEnd"/>
+            <w:r>
+              <w:t>)</w:t>
             </w:r>
           </w:p>
         </w:tc>
@@ -2730,21 +2676,12 @@
               <w:ind w:left="0"/>
             </w:pPr>
             <w:r>
-              <w:t>Use cases for this release, doc</w:t>
-            </w:r>
-            <w:r>
-              <w:t>umented in Rational Rose</w:t>
+              <w:t>Use cases for this release, documented in Rational Rose</w:t>
             </w:r>
           </w:p>
         </w:tc>
       </w:tr>
       <w:tr>
-        <w:tblPrEx>
-          <w:tblCellMar>
-            <w:top w:w="0" w:type="dxa"/>
-            <w:bottom w:w="0" w:type="dxa"/>
-          </w:tblCellMar>
-        </w:tblPrEx>
         <w:tc>
           <w:tcPr>
             <w:tcW w:w="2222" w:type="dxa"/>
@@ -2769,7 +2706,15 @@
               <w:ind w:left="0"/>
             </w:pPr>
             <w:r>
-              <w:t>Supplementary Requirement (SUPP)</w:t>
+              <w:t>Supplementary Requirement (</w:t>
+            </w:r>
+            <w:proofErr w:type="spellStart"/>
+            <w:r>
+              <w:t>SUPP</w:t>
+            </w:r>
+            <w:proofErr w:type="spellEnd"/>
+            <w:r>
+              <w:t>)</w:t>
             </w:r>
           </w:p>
         </w:tc>
@@ -2821,10 +2766,7 @@
       </w:pPr>
       <w:bookmarkStart w:id="25" w:name="_Toc494193651"/>
       <w:r>
-        <w:t xml:space="preserve">Criteria for </w:t>
-      </w:r>
-      <w:r>
-        <w:t>&lt;traceability item&gt;</w:t>
+        <w:t>Criteria for &lt;traceability item&gt;</w:t>
       </w:r>
       <w:bookmarkEnd w:id="25"/>
     </w:p>
@@ -2833,10 +2775,7 @@
         <w:pStyle w:val="InfoBlue"/>
       </w:pPr>
       <w:r>
-        <w:t>[For each traceability item you have identified, list any additional rules or guidelines that apply to traceability links. Describe any applicable constraints, such as “every approved feature must trace to one or more Use Cases or to on</w:t>
-      </w:r>
-      <w:r>
-        <w:t>e or more Supplementary Requirements”.]</w:t>
+        <w:t>[For each traceability item you have identified, list any additional rules or guidelines that apply to traceability links. Describe any applicable constraints, such as “every approved feature must trace to one or more Use Cases or to one or more Supplementary Requirements”.]</w:t>
       </w:r>
     </w:p>
     <w:p>
@@ -2864,10 +2803,7 @@
         <w:pStyle w:val="InfoBlue"/>
       </w:pPr>
       <w:r>
-        <w:t>[For each traceability item you have identified, list what attributes you will be using and briefly explain what they mean. For example, the following attributes might be</w:t>
-      </w:r>
-      <w:r>
-        <w:t xml:space="preserve"> specified for a traceability item of “feature”.]</w:t>
+        <w:t>[For each traceability item you have identified, list what attributes you will be using and briefly explain what they mean. For example, the following attributes might be specified for a traceability item of “feature”.]</w:t>
       </w:r>
     </w:p>
     <w:p>
@@ -2908,8 +2844,8 @@
         <w:tblLook w:val="0000" w:firstRow="0" w:lastRow="0" w:firstColumn="0" w:lastColumn="0" w:noHBand="0" w:noVBand="0"/>
       </w:tblPr>
       <w:tblGrid>
-        <w:gridCol w:w="1830"/>
-        <w:gridCol w:w="6373"/>
+        <w:gridCol w:w="1774"/>
+        <w:gridCol w:w="6174"/>
       </w:tblGrid>
       <w:tr>
         <w:trPr>
@@ -2946,10 +2882,7 @@
               </w:rPr>
             </w:pPr>
             <w:r>
-              <w:t>[Used to describe features that are under discussion but have n</w:t>
-            </w:r>
-            <w:r>
-              <w:t>ot yet been reviewed and accepted by the "official channel", such as a working group consisting of representatives from the project team, product management, and user or customer community.]</w:t>
+              <w:t>[Used to describe features that are under discussion but have not yet been reviewed and accepted by the "official channel", such as a working group consisting of representatives from the project team, product management, and user or customer community.]</w:t>
             </w:r>
           </w:p>
         </w:tc>
@@ -2970,7 +2903,6 @@
               </w:rPr>
             </w:pPr>
             <w:r>
-              <w:lastRenderedPageBreak/>
               <w:t>Approved</w:t>
             </w:r>
           </w:p>
@@ -2990,10 +2922,7 @@
               </w:rPr>
             </w:pPr>
             <w:r>
-              <w:t xml:space="preserve">[Capabilities that are deemed useful and feasible, and </w:t>
-            </w:r>
-            <w:r>
-              <w:t>have been approved for implementation by the official channel.]</w:t>
+              <w:t>[Capabilities that are deemed useful and feasible, and have been approved for implementation by the official channel.]</w:t>
             </w:r>
           </w:p>
         </w:tc>
@@ -3008,6 +2937,7 @@
           </w:tcPr>
           <w:p>
             <w:r>
+              <w:lastRenderedPageBreak/>
               <w:t>Rejected</w:t>
             </w:r>
           </w:p>
@@ -3092,13 +3022,7 @@
         <w:pStyle w:val="InfoBlue"/>
       </w:pPr>
       <w:r>
-        <w:t>[Set by Marketing, the product manager or th</w:t>
-      </w:r>
-      <w:r>
-        <w:t>e business analyst. All requirements are not created equal. Ranking requirements by their relative benefit to the end user opens a dialogue with customers, analysts, and members of the development team. Used in managing scope and determining development pr</w:t>
-      </w:r>
-      <w:r>
-        <w:t xml:space="preserve">iority.] </w:t>
+        <w:t xml:space="preserve">[Set by Marketing, the product manager or the business analyst. All requirements are not created equal. Ranking requirements by their relative benefit to the end user opens a dialogue with customers, analysts, and members of the development team. Used in managing scope and determining development priority.] </w:t>
       </w:r>
     </w:p>
     <w:tbl>
@@ -3121,8 +3045,8 @@
         <w:tblLook w:val="0000" w:firstRow="0" w:lastRow="0" w:firstColumn="0" w:lastColumn="0" w:noHBand="0" w:noVBand="0"/>
       </w:tblPr>
       <w:tblGrid>
-        <w:gridCol w:w="1507"/>
-        <w:gridCol w:w="6704"/>
+        <w:gridCol w:w="1458"/>
+        <w:gridCol w:w="6484"/>
       </w:tblGrid>
       <w:tr>
         <w:trPr>
@@ -3221,13 +3145,7 @@
               </w:rPr>
             </w:pPr>
             <w:r>
-              <w:t>[Features important to the effectiveness and efficie</w:t>
-            </w:r>
-            <w:r>
-              <w:t xml:space="preserve">ncy of the system for most applications. The functionality cannot be easily provided in some other way. Lack of inclusion of an important feature may affect customer or user satisfaction, or even revenue, but release will not be delayed due to lack of any </w:t>
-            </w:r>
-            <w:r>
-              <w:t>important feature.]</w:t>
+              <w:t>[Features important to the effectiveness and efficiency of the system for most applications. The functionality cannot be easily provided in some other way. Lack of inclusion of an important feature may affect customer or user satisfaction, or even revenue, but release will not be delayed due to lack of any important feature.]</w:t>
             </w:r>
           </w:p>
         </w:tc>
@@ -3278,10 +3196,7 @@
               </w:rPr>
             </w:pPr>
             <w:r>
-              <w:t>[Features that are useful in less typical applications or for which reasonably efficient workarounds can be achieved will be used less frequently. No significant revenue or customer satisfaction impact can be expected if such an</w:t>
-            </w:r>
-            <w:r>
-              <w:t xml:space="preserve"> item is not included in a release.]</w:t>
+              <w:t>[Features that are useful in less typical applications or for which reasonably efficient workarounds can be achieved will be used less frequently. No significant revenue or customer satisfaction impact can be expected if such an item is not included in a release.]</w:t>
             </w:r>
           </w:p>
         </w:tc>
@@ -3310,10 +3225,7 @@
         <w:pStyle w:val="InfoBlue"/>
       </w:pPr>
       <w:r>
-        <w:t>[Set by the development team. Because some features require more time and resources than others, estimating the number of team or person-weeks, lines of code required or function points, for example, is the best</w:t>
-      </w:r>
-      <w:r>
-        <w:t xml:space="preserve"> way to gauge complexity and set expectations of what can and cannot be accomplished in a given time frame. Used in managing scope and determining development priority.]</w:t>
+        <w:t>[Set by the development team. Because some features require more time and resources than others, estimating the number of team or person-weeks, lines of code required or function points, for example, is the best way to gauge complexity and set expectations of what can and cannot be accomplished in a given time frame. Used in managing scope and determining development priority.]</w:t>
       </w:r>
     </w:p>
     <w:p>
@@ -3337,13 +3249,7 @@
         <w:pStyle w:val="InfoBlue"/>
       </w:pPr>
       <w:r>
-        <w:t>[Set by the development team and based on the probability the project will experi</w:t>
-      </w:r>
-      <w:r>
-        <w:t>ence undesirable events, such as cost overruns, schedule delays, or even cancellations. Most project managers find categorizing risks as high, medium, and low to be sufficient, although finer gradations are possible. Risk can often be assessed indirectly b</w:t>
-      </w:r>
-      <w:r>
-        <w:t>y measuring the uncertainty (range) of the projects’ team’s estimated schedule.]</w:t>
+        <w:t>[Set by the development team and based on the probability the project will experience undesirable events, such as cost overruns, schedule delays, or even cancellations. Most project managers find categorizing risks as high, medium, and low to be sufficient, although finer gradations are possible. Risk can often be assessed indirectly by measuring the uncertainty (range) of the projects’ team’s estimated schedule.]</w:t>
       </w:r>
     </w:p>
     <w:p>
@@ -3367,14 +3273,7 @@
         <w:pStyle w:val="InfoBlue"/>
       </w:pPr>
       <w:r>
-        <w:t xml:space="preserve">[Set by the analyst and development team, this is based on the probability that the feature will change or the team’s understanding of the feature will change. Used </w:t>
-      </w:r>
-      <w:r>
-        <w:t xml:space="preserve">to help establish development priorities and </w:t>
-      </w:r>
-      <w:r>
-        <w:lastRenderedPageBreak/>
-        <w:t>determine those items for which additional elicitation is the appropriate next action.]</w:t>
+        <w:t>[Set by the analyst and development team, this is based on the probability that the feature will change or the team’s understanding of the feature will change. Used to help establish development priorities and determine those items for which additional elicitation is the appropriate next action.]</w:t>
       </w:r>
     </w:p>
     <w:p>
@@ -3400,10 +3299,7 @@
         <w:pStyle w:val="InfoBlue"/>
       </w:pPr>
       <w:r>
-        <w:t>[Records the intended product version in which the feature will first appear. This field can be used to allo</w:t>
-      </w:r>
-      <w:r>
-        <w:t xml:space="preserve">cate features from a </w:t>
+        <w:t xml:space="preserve">[Records the intended product version in which the feature will first appear. This field can be used to allocate features from a </w:t>
       </w:r>
       <w:r>
         <w:rPr>
@@ -3413,10 +3309,11 @@
         <w:t>Vision</w:t>
       </w:r>
       <w:r>
-        <w:t xml:space="preserve"> document into a particular baseline release. When combined with the status field, your team can propose, record, and discuss various features of the release without committing them to development. Only features whose Status is s</w:t>
-      </w:r>
-      <w:r>
-        <w:t xml:space="preserve">et to Incorporated and whose Target Release is defined will be implemented. When scope management occurs, the Target Release Version Number can be increased so the item will remain in the </w:t>
+        <w:t xml:space="preserve"> document into a particular baseline release. When combined with the status </w:t>
+      </w:r>
+      <w:r>
+        <w:lastRenderedPageBreak/>
+        <w:t xml:space="preserve">field, your team can propose, record, and discuss various features of the release without committing them to development. Only features whose Status is set to Incorporated and whose Target Release is defined will be implemented. When scope management occurs, the Target Release Version Number can be increased so the item will remain in the </w:t>
       </w:r>
       <w:r>
         <w:rPr>
@@ -3444,43 +3341,32 @@
           <w:b/>
           <w:bCs/>
         </w:rPr>
-        <w:t>Assigne</w:t>
-      </w:r>
-      <w:r>
+        <w:t>Assigned to</w:t>
+      </w:r>
+    </w:p>
+    <w:p>
+      <w:pPr>
+        <w:pStyle w:val="InfoBlue"/>
+      </w:pPr>
+      <w:r>
+        <w:t>[In many projects, features will be assigned to "feature teams" responsible for further elicitation, writing the software requirements and implementation. This simple pull-down list will help everyone on the project team to better understand responsibilities.]</w:t>
+      </w:r>
+    </w:p>
+    <w:p>
+      <w:pPr>
+        <w:pStyle w:val="Subheading"/>
         <w:rPr>
           <w:rStyle w:val="Textoennegrita"/>
           <w:b/>
           <w:bCs/>
         </w:rPr>
-        <w:t>d to</w:t>
-      </w:r>
-    </w:p>
-    <w:p>
-      <w:pPr>
-        <w:pStyle w:val="InfoBlue"/>
-      </w:pPr>
-      <w:r>
-        <w:t>[In many projects, features will be assigned to "feature teams" responsible for further elicitation, writing the software requirements and implementation. This simple pull-down list will help everyone on the project team to better understand responsib</w:t>
-      </w:r>
-      <w:r>
-        <w:t>ilities.]</w:t>
-      </w:r>
-    </w:p>
-    <w:p>
-      <w:pPr>
-        <w:pStyle w:val="Subheading"/>
+      </w:pPr>
+      <w:r>
         <w:rPr>
           <w:rStyle w:val="Textoennegrita"/>
           <w:b/>
           <w:bCs/>
         </w:rPr>
-      </w:pPr>
-      <w:r>
-        <w:rPr>
-          <w:rStyle w:val="Textoennegrita"/>
-          <w:b/>
-          <w:bCs/>
-        </w:rPr>
         <w:t>Reason</w:t>
       </w:r>
     </w:p>
@@ -3489,10 +3375,7 @@
         <w:pStyle w:val="InfoBlue"/>
       </w:pPr>
       <w:r>
-        <w:t>[This text field is used to track the source of the requested feature. Requirements exist for specific reasons. This field records an explanation or a reference to an explanation. For example, the reference might be to a page and line numb</w:t>
-      </w:r>
-      <w:r>
-        <w:t>er of a product requirement specification or to a minute marker on a video of an important customer interview.]</w:t>
+        <w:t>[This text field is used to track the source of the requested feature. Requirements exist for specific reasons. This field records an explanation or a reference to an explanation. For example, the reference might be to a page and line number of a product requirement specification or to a minute marker on a video of an important customer interview.]</w:t>
       </w:r>
     </w:p>
     <w:p>
@@ -3529,10 +3412,7 @@
       </w:pPr>
       <w:bookmarkStart w:id="30" w:name="_Toc494193656"/>
       <w:r>
-        <w:t>Change Req</w:t>
-      </w:r>
-      <w:r>
-        <w:t>uest Processing and Approval</w:t>
+        <w:t>Change Request Processing and Approval</w:t>
       </w:r>
       <w:bookmarkEnd w:id="30"/>
     </w:p>
@@ -3541,10 +3421,15 @@
         <w:pStyle w:val="InfoBlue"/>
       </w:pPr>
       <w:r>
-        <w:t>[Describe the process by which problems and changes are submitted, reviewed, and dispositioned. This should include the process for negotiating requirements changes with customers, and any contractual processes, activities, and</w:t>
-      </w:r>
-      <w:r>
-        <w:t xml:space="preserve"> constraints.]</w:t>
+        <w:t xml:space="preserve">[Describe the process by which problems and changes are submitted, reviewed, and </w:t>
+      </w:r>
+      <w:proofErr w:type="spellStart"/>
+      <w:r>
+        <w:t>dispositioned</w:t>
+      </w:r>
+      <w:proofErr w:type="spellEnd"/>
+      <w:r>
+        <w:t>. This should include the process for negotiating requirements changes with customers, and any contractual processes, activities, and constraints.]</w:t>
       </w:r>
     </w:p>
     <w:p>
@@ -3553,7 +3438,15 @@
       </w:pPr>
       <w:bookmarkStart w:id="31" w:name="_Toc494193657"/>
       <w:r>
-        <w:t>Change Control Board (CCB)</w:t>
+        <w:t>Change Control Board (</w:t>
+      </w:r>
+      <w:proofErr w:type="spellStart"/>
+      <w:r>
+        <w:t>CCB</w:t>
+      </w:r>
+      <w:proofErr w:type="spellEnd"/>
+      <w:r>
+        <w:t>)</w:t>
       </w:r>
       <w:bookmarkEnd w:id="31"/>
     </w:p>
@@ -3562,7 +3455,15 @@
         <w:pStyle w:val="InfoBlue"/>
       </w:pPr>
       <w:r>
-        <w:t>[Describe the membership and procedures for processing change requests and approvals to be followed by the CCB.]</w:t>
+        <w:t xml:space="preserve">[Describe the membership and procedures for processing change requests and approvals to be followed by the </w:t>
+      </w:r>
+      <w:proofErr w:type="spellStart"/>
+      <w:r>
+        <w:t>CCB</w:t>
+      </w:r>
+      <w:proofErr w:type="spellEnd"/>
+      <w:r>
+        <w:t>.]</w:t>
       </w:r>
     </w:p>
     <w:p>
@@ -3580,10 +3481,7 @@
         <w:pStyle w:val="InfoBlue"/>
       </w:pPr>
       <w:r>
-        <w:t>[Baselines provide an official standard on which subsequent work is based and to wh</w:t>
-      </w:r>
-      <w:r>
-        <w:t>ich only authorized changes are made.</w:t>
+        <w:t>[Baselines provide an official standard on which subsequent work is based and to which only authorized changes are made.</w:t>
       </w:r>
     </w:p>
     <w:p>
@@ -3591,10 +3489,7 @@
         <w:pStyle w:val="InfoBlue"/>
       </w:pPr>
       <w:r>
-        <w:t>Describe at what points during the project or product lifecycle baselines are to be established. The most common baselines would be at the end of the Inception, Elaboration, Construction, and Transition phases. Baselin</w:t>
-      </w:r>
-      <w:r>
-        <w:t>es could also be generated at the end of iterations within the various phases or even more frequently.</w:t>
+        <w:t>Describe at what points during the project or product lifecycle baselines are to be established. The most common baselines would be at the end of the Inception, Elaboration, Construction, and Transition phases. Baselines could also be generated at the end of iterations within the various phases or even more frequently.</w:t>
       </w:r>
     </w:p>
     <w:p>
@@ -3620,10 +3515,7 @@
         <w:pStyle w:val="InfoBlue"/>
       </w:pPr>
       <w:r>
-        <w:t>[Describe the workflows and activities that apply to managing require</w:t>
-      </w:r>
-      <w:r>
-        <w:t>ments.</w:t>
+        <w:t>[Describe the workflows and activities that apply to managing requirements.</w:t>
       </w:r>
     </w:p>
     <w:p>
@@ -3640,7 +3532,6 @@
       </w:pPr>
       <w:bookmarkStart w:id="34" w:name="_Toc494193660"/>
       <w:r>
-        <w:lastRenderedPageBreak/>
         <w:t>Milestones</w:t>
       </w:r>
       <w:bookmarkEnd w:id="34"/>
@@ -3650,10 +3541,7 @@
         <w:pStyle w:val="InfoBlue"/>
       </w:pPr>
       <w:r>
-        <w:t xml:space="preserve">[Identify the internal and customer milestones related to the Requirements Management effort. This section should include details on when </w:t>
-      </w:r>
-      <w:r>
-        <w:t>the Requirements Management Plan itself is to be updated.]</w:t>
+        <w:t>[Identify the internal and customer milestones related to the Requirements Management effort. This section should include details on when the Requirements Management Plan itself is to be updated.]</w:t>
       </w:r>
     </w:p>
     <w:p>
@@ -3777,12 +3665,6 @@
       <w:gridCol w:w="3162"/>
     </w:tblGrid>
     <w:tr>
-      <w:tblPrEx>
-        <w:tblCellMar>
-          <w:top w:w="0" w:type="dxa"/>
-          <w:bottom w:w="0" w:type="dxa"/>
-        </w:tblCellMar>
-      </w:tblPrEx>
       <w:tc>
         <w:tcPr>
           <w:tcW w:w="3162" w:type="dxa"/>
@@ -3882,7 +3764,7 @@
               <w:rStyle w:val="Nmerodepgina"/>
               <w:noProof/>
             </w:rPr>
-            <w:t>8</w:t>
+            <w:t>7</w:t>
           </w:r>
           <w:r>
             <w:rPr>
@@ -3906,13 +3788,7 @@
             <w:rPr>
               <w:rStyle w:val="Nmerodepgina"/>
             </w:rPr>
-            <w:instrText xml:space="preserve"> NUMPAGES  \* MERGEFORM</w:instrText>
-          </w:r>
-          <w:r>
-            <w:rPr>
-              <w:rStyle w:val="Nmerodepgina"/>
-            </w:rPr>
-            <w:instrText xml:space="preserve">AT </w:instrText>
+            <w:instrText xml:space="preserve"> NUMPAGES  \* MERGEFORMAT </w:instrText>
           </w:r>
           <w:r>
             <w:rPr>
@@ -3925,7 +3801,7 @@
               <w:rStyle w:val="Nmerodepgina"/>
               <w:noProof/>
             </w:rPr>
-            <w:t>8</w:t>
+            <w:t>7</w:t>
           </w:r>
           <w:r>
             <w:rPr>
@@ -4060,35 +3936,16 @@
       <w:gridCol w:w="3179"/>
     </w:tblGrid>
     <w:tr>
-      <w:tblPrEx>
-        <w:tblCellMar>
-          <w:top w:w="0" w:type="dxa"/>
-          <w:bottom w:w="0" w:type="dxa"/>
-        </w:tblCellMar>
-      </w:tblPrEx>
       <w:tc>
         <w:tcPr>
           <w:tcW w:w="6379" w:type="dxa"/>
         </w:tcPr>
         <w:p>
-          <w:r>
-            <w:fldChar w:fldCharType="begin"/>
-          </w:r>
-          <w:r>
-            <w:instrText xml:space="preserve"> SUBJECT  \* M</w:instrText>
-          </w:r>
-          <w:r>
-            <w:instrText xml:space="preserve">ERGEFORMAT </w:instrText>
-          </w:r>
-          <w:r>
-            <w:fldChar w:fldCharType="separate"/>
-          </w:r>
-          <w:r>
-            <w:t>&lt;Project Name&gt;</w:t>
-          </w:r>
-          <w:r>
-            <w:fldChar w:fldCharType="end"/>
-          </w:r>
+          <w:fldSimple w:instr=" SUBJECT  \* MERGEFORMAT ">
+            <w:r>
+              <w:t>&lt;Project Name&gt;</w:t>
+            </w:r>
+          </w:fldSimple>
         </w:p>
       </w:tc>
       <w:tc>
@@ -4110,32 +3967,16 @@
       </w:tc>
     </w:tr>
     <w:tr>
-      <w:tblPrEx>
-        <w:tblCellMar>
-          <w:top w:w="0" w:type="dxa"/>
-          <w:bottom w:w="0" w:type="dxa"/>
-        </w:tblCellMar>
-      </w:tblPrEx>
       <w:tc>
         <w:tcPr>
           <w:tcW w:w="6379" w:type="dxa"/>
         </w:tcPr>
         <w:p>
-          <w:r>
-            <w:fldChar w:fldCharType="begin"/>
-          </w:r>
-          <w:r>
-            <w:instrText xml:space="preserve"> TITLE  \* MERGEFORMAT </w:instrText>
-          </w:r>
-          <w:r>
-            <w:fldChar w:fldCharType="separate"/>
-          </w:r>
-          <w:r>
-            <w:t>Requirements Management Plan</w:t>
-          </w:r>
-          <w:r>
-            <w:fldChar w:fldCharType="end"/>
-          </w:r>
+          <w:fldSimple w:instr=" TITLE  \* MERGEFORMAT ">
+            <w:r>
+              <w:t>Requirements Management Plan</w:t>
+            </w:r>
+          </w:fldSimple>
           <w:r>
             <w:t xml:space="preserve"> </w:t>
           </w:r>
@@ -4147,18 +3988,28 @@
         </w:tcPr>
         <w:p>
           <w:r>
-            <w:t xml:space="preserve">  Date:  &lt;dd/mmm/yy&gt;</w:t>
+            <w:t xml:space="preserve">  Date:  &lt;</w:t>
+          </w:r>
+          <w:proofErr w:type="spellStart"/>
+          <w:r>
+            <w:t>dd</w:t>
+          </w:r>
+          <w:proofErr w:type="spellEnd"/>
+          <w:r>
+            <w:t>/mmm/</w:t>
+          </w:r>
+          <w:proofErr w:type="spellStart"/>
+          <w:r>
+            <w:t>yy</w:t>
+          </w:r>
+          <w:proofErr w:type="spellEnd"/>
+          <w:r>
+            <w:t>&gt;</w:t>
           </w:r>
         </w:p>
       </w:tc>
     </w:tr>
     <w:tr>
-      <w:tblPrEx>
-        <w:tblCellMar>
-          <w:top w:w="0" w:type="dxa"/>
-          <w:bottom w:w="0" w:type="dxa"/>
-        </w:tblCellMar>
-      </w:tblPrEx>
       <w:tc>
         <w:tcPr>
           <w:tcW w:w="9558" w:type="dxa"/>
@@ -4480,6 +4331,120 @@
     </w:lvl>
   </w:abstractNum>
   <w:abstractNum w:abstractNumId="12">
+    <w:nsid w:val="486F06DC"/>
+    <w:multiLevelType w:val="multilevel"/>
+    <w:tmpl w:val="D0F4983A"/>
+    <w:lvl w:ilvl="0">
+      <w:start w:val="1"/>
+      <w:numFmt w:val="decimal"/>
+      <w:pStyle w:val="Bullet"/>
+      <w:lvlText w:val="%1."/>
+      <w:lvlJc w:val="left"/>
+      <w:pPr>
+        <w:tabs>
+          <w:tab w:val="num" w:pos="720"/>
+        </w:tabs>
+        <w:ind w:left="720" w:hanging="720"/>
+      </w:pPr>
+    </w:lvl>
+    <w:lvl w:ilvl="1">
+      <w:start w:val="1"/>
+      <w:numFmt w:val="decimal"/>
+      <w:lvlText w:val="%2."/>
+      <w:lvlJc w:val="left"/>
+      <w:pPr>
+        <w:tabs>
+          <w:tab w:val="num" w:pos="1440"/>
+        </w:tabs>
+        <w:ind w:left="1440" w:hanging="720"/>
+      </w:pPr>
+    </w:lvl>
+    <w:lvl w:ilvl="2">
+      <w:start w:val="1"/>
+      <w:numFmt w:val="decimal"/>
+      <w:lvlText w:val="%3."/>
+      <w:lvlJc w:val="left"/>
+      <w:pPr>
+        <w:tabs>
+          <w:tab w:val="num" w:pos="2160"/>
+        </w:tabs>
+        <w:ind w:left="2160" w:hanging="720"/>
+      </w:pPr>
+    </w:lvl>
+    <w:lvl w:ilvl="3">
+      <w:start w:val="1"/>
+      <w:numFmt w:val="decimal"/>
+      <w:lvlText w:val="%4."/>
+      <w:lvlJc w:val="left"/>
+      <w:pPr>
+        <w:tabs>
+          <w:tab w:val="num" w:pos="2880"/>
+        </w:tabs>
+        <w:ind w:left="2880" w:hanging="720"/>
+      </w:pPr>
+    </w:lvl>
+    <w:lvl w:ilvl="4">
+      <w:start w:val="1"/>
+      <w:numFmt w:val="decimal"/>
+      <w:lvlText w:val="%5."/>
+      <w:lvlJc w:val="left"/>
+      <w:pPr>
+        <w:tabs>
+          <w:tab w:val="num" w:pos="3600"/>
+        </w:tabs>
+        <w:ind w:left="3600" w:hanging="720"/>
+      </w:pPr>
+    </w:lvl>
+    <w:lvl w:ilvl="5">
+      <w:start w:val="1"/>
+      <w:numFmt w:val="decimal"/>
+      <w:lvlText w:val="%6."/>
+      <w:lvlJc w:val="left"/>
+      <w:pPr>
+        <w:tabs>
+          <w:tab w:val="num" w:pos="4320"/>
+        </w:tabs>
+        <w:ind w:left="4320" w:hanging="720"/>
+      </w:pPr>
+    </w:lvl>
+    <w:lvl w:ilvl="6">
+      <w:start w:val="1"/>
+      <w:numFmt w:val="decimal"/>
+      <w:lvlText w:val="%7."/>
+      <w:lvlJc w:val="left"/>
+      <w:pPr>
+        <w:tabs>
+          <w:tab w:val="num" w:pos="5040"/>
+        </w:tabs>
+        <w:ind w:left="5040" w:hanging="720"/>
+      </w:pPr>
+    </w:lvl>
+    <w:lvl w:ilvl="7">
+      <w:start w:val="1"/>
+      <w:numFmt w:val="decimal"/>
+      <w:lvlText w:val="%8."/>
+      <w:lvlJc w:val="left"/>
+      <w:pPr>
+        <w:tabs>
+          <w:tab w:val="num" w:pos="5760"/>
+        </w:tabs>
+        <w:ind w:left="5760" w:hanging="720"/>
+      </w:pPr>
+    </w:lvl>
+    <w:lvl w:ilvl="8">
+      <w:start w:val="1"/>
+      <w:numFmt w:val="decimal"/>
+      <w:lvlText w:val="%9."/>
+      <w:lvlJc w:val="left"/>
+      <w:pPr>
+        <w:tabs>
+          <w:tab w:val="num" w:pos="6480"/>
+        </w:tabs>
+        <w:ind w:left="6480" w:hanging="720"/>
+      </w:pPr>
+    </w:lvl>
+  </w:abstractNum>
+  <w:abstractNum w:abstractNumId="13">
     <w:nsid w:val="49E170D0"/>
     <w:multiLevelType w:val="singleLevel"/>
     <w:tmpl w:val="04090001"/>
@@ -4499,7 +4464,7 @@
       </w:rPr>
     </w:lvl>
   </w:abstractNum>
-  <w:abstractNum w:abstractNumId="13">
+  <w:abstractNum w:abstractNumId="14">
     <w:nsid w:val="4F64732B"/>
     <w:multiLevelType w:val="singleLevel"/>
     <w:tmpl w:val="04090001"/>
@@ -4519,7 +4484,7 @@
       </w:rPr>
     </w:lvl>
   </w:abstractNum>
-  <w:abstractNum w:abstractNumId="14">
+  <w:abstractNum w:abstractNumId="15">
     <w:nsid w:val="52DF734E"/>
     <w:multiLevelType w:val="singleLevel"/>
     <w:tmpl w:val="04090001"/>
@@ -4539,7 +4504,7 @@
       </w:rPr>
     </w:lvl>
   </w:abstractNum>
-  <w:abstractNum w:abstractNumId="15">
+  <w:abstractNum w:abstractNumId="16">
     <w:nsid w:val="6D2F7D46"/>
     <w:multiLevelType w:val="singleLevel"/>
     <w:tmpl w:val="04090001"/>
@@ -4559,7 +4524,7 @@
       </w:rPr>
     </w:lvl>
   </w:abstractNum>
-  <w:abstractNum w:abstractNumId="16">
+  <w:abstractNum w:abstractNumId="17">
     <w:nsid w:val="71F21F2A"/>
     <w:multiLevelType w:val="singleLevel"/>
     <w:tmpl w:val="04090001"/>
@@ -4579,7 +4544,7 @@
       </w:rPr>
     </w:lvl>
   </w:abstractNum>
-  <w:abstractNum w:abstractNumId="17">
+  <w:abstractNum w:abstractNumId="18">
     <w:nsid w:val="743601FB"/>
     <w:multiLevelType w:val="singleLevel"/>
     <w:tmpl w:val="04090001"/>
@@ -4599,7 +4564,7 @@
       </w:rPr>
     </w:lvl>
   </w:abstractNum>
-  <w:abstractNum w:abstractNumId="18">
+  <w:abstractNum w:abstractNumId="19">
     <w:nsid w:val="756150CA"/>
     <w:multiLevelType w:val="singleLevel"/>
     <w:tmpl w:val="04090001"/>
@@ -4619,7 +4584,7 @@
       </w:rPr>
     </w:lvl>
   </w:abstractNum>
-  <w:abstractNum w:abstractNumId="19">
+  <w:abstractNum w:abstractNumId="20">
     <w:nsid w:val="7BE434D7"/>
     <w:multiLevelType w:val="singleLevel"/>
     <w:tmpl w:val="04090001"/>
@@ -4664,13 +4629,13 @@
     <w:abstractNumId w:val="9"/>
   </w:num>
   <w:num w:numId="4">
-    <w:abstractNumId w:val="19"/>
+    <w:abstractNumId w:val="20"/>
   </w:num>
   <w:num w:numId="5">
-    <w:abstractNumId w:val="14"/>
+    <w:abstractNumId w:val="15"/>
   </w:num>
   <w:num w:numId="6">
-    <w:abstractNumId w:val="13"/>
+    <w:abstractNumId w:val="14"/>
   </w:num>
   <w:num w:numId="7">
     <w:abstractNumId w:val="1"/>
@@ -4693,7 +4658,7 @@
     <w:abstractNumId w:val="2"/>
   </w:num>
   <w:num w:numId="9">
-    <w:abstractNumId w:val="18"/>
+    <w:abstractNumId w:val="19"/>
   </w:num>
   <w:num w:numId="10">
     <w:abstractNumId w:val="3"/>
@@ -4705,7 +4670,7 @@
     <w:abstractNumId w:val="8"/>
   </w:num>
   <w:num w:numId="13">
-    <w:abstractNumId w:val="17"/>
+    <w:abstractNumId w:val="18"/>
   </w:num>
   <w:num w:numId="14">
     <w:abstractNumId w:val="7"/>
@@ -4714,10 +4679,10 @@
     <w:abstractNumId w:val="4"/>
   </w:num>
   <w:num w:numId="16">
-    <w:abstractNumId w:val="16"/>
+    <w:abstractNumId w:val="17"/>
   </w:num>
   <w:num w:numId="17">
-    <w:abstractNumId w:val="12"/>
+    <w:abstractNumId w:val="13"/>
   </w:num>
   <w:num w:numId="18">
     <w:abstractNumId w:val="5"/>
@@ -4729,7 +4694,7 @@
     <w:abstractNumId w:val="6"/>
   </w:num>
   <w:num w:numId="21">
-    <w:abstractNumId w:val="15"/>
+    <w:abstractNumId w:val="16"/>
   </w:num>
   <w:num w:numId="22">
     <w:abstractNumId w:val="0"/>
@@ -4754,6 +4719,9 @@
   </w:num>
   <w:num w:numId="29">
     <w:abstractNumId w:val="0"/>
+  </w:num>
+  <w:num w:numId="30">
+    <w:abstractNumId w:val="12"/>
   </w:num>
 </w:numbering>
 </file>
@@ -5313,7 +5281,9 @@
   </w:style>
   <w:style w:type="character" w:default="1" w:styleId="Fuentedeprrafopredeter">
     <w:name w:val="Default Paragraph Font"/>
+    <w:uiPriority w:val="1"/>
     <w:semiHidden/>
+    <w:unhideWhenUsed/>
   </w:style>
   <w:style w:type="table" w:default="1" w:styleId="Tablanormal">
     <w:name w:val="Normal Table"/>
@@ -5668,13 +5638,13 @@
     <w:pPr>
       <w:widowControl/>
       <w:numPr>
-        <w:numId w:val="81"/>
+        <w:numId w:val="30"/>
       </w:numPr>
       <w:tabs>
         <w:tab w:val="left" w:pos="720"/>
       </w:tabs>
       <w:spacing w:before="120" w:line="240" w:lineRule="auto"/>
-      <w:ind w:left="720" w:right="360"/>
+      <w:ind w:right="360"/>
       <w:jc w:val="both"/>
     </w:pPr>
     <w:rPr>
